--- a/WordDocuments/TimesNewRoman/0640.docx
+++ b/WordDocuments/TimesNewRoman/0640.docx
@@ -8,11 +8,11 @@
       </w:pPr>
       <w:r>
         <w:rPr>
-          <w:rFonts w:ascii="TimesNewToman" w:hAnsi="TimesNewToman"/>
+          <w:rFonts w:ascii="Times New Roman" w:hAnsi="Times New Roman"/>
           <w:color w:val="000000"/>
           <w:sz w:val="44"/>
         </w:rPr>
-        <w:t>Cultural Evolution: The Tapestry of Human Societies</w:t>
+        <w:t>The Vital Role of History in a Rapidly Changing World</w:t>
       </w:r>
     </w:p>
     <w:p>
@@ -22,11 +22,11 @@
       </w:pPr>
       <w:r>
         <w:rPr>
-          <w:rFonts w:ascii="TimesNewToman" w:hAnsi="TimesNewToman"/>
+          <w:rFonts w:ascii="Times New Roman" w:hAnsi="Times New Roman"/>
           <w:color w:val="000000"/>
           <w:sz w:val="36"/>
         </w:rPr>
-        <w:t>Isabella Perez</w:t>
+        <w:t>Benjamin Walker</w:t>
       </w:r>
     </w:p>
     <w:p>
@@ -35,15 +35,15 @@
       </w:pPr>
       <w:r>
         <w:rPr>
-          <w:rFonts w:ascii="TimesNewToman" w:hAnsi="TimesNewToman"/>
+          <w:rFonts w:ascii="Times New Roman" w:hAnsi="Times New Roman"/>
           <w:color w:val="000000"/>
           <w:sz w:val="32"/>
         </w:rPr>
-        <w:t>isabella</w:t>
+        <w:t>walkerbenjamin24@gmail</w:t>
       </w:r>
       <w:r>
         <w:rPr>
-          <w:rFonts w:ascii="TimesNewToman" w:hAnsi="TimesNewToman"/>
+          <w:rFonts w:ascii="Times New Roman" w:hAnsi="Times New Roman"/>
           <w:color w:val="000000"/>
           <w:sz w:val="32"/>
         </w:rPr>
@@ -51,42 +51,26 @@
       </w:r>
       <w:r>
         <w:rPr>
-          <w:rFonts w:ascii="TimesNewToman" w:hAnsi="TimesNewToman"/>
+          <w:rFonts w:ascii="Times New Roman" w:hAnsi="Times New Roman"/>
           <w:color w:val="000000"/>
           <w:sz w:val="32"/>
         </w:rPr>
-        <w:t>perez@academicscope</w:t>
-      </w:r>
-      <w:r>
-        <w:rPr>
-          <w:rFonts w:ascii="TimesNewToman" w:hAnsi="TimesNewToman"/>
-          <w:color w:val="000000"/>
-          <w:sz w:val="32"/>
-        </w:rPr>
-        <w:t>.</w:t>
-      </w:r>
-      <w:r>
-        <w:rPr>
-          <w:rFonts w:ascii="TimesNewToman" w:hAnsi="TimesNewToman"/>
-          <w:color w:val="000000"/>
-          <w:sz w:val="32"/>
-        </w:rPr>
-        <w:t>edu</w:t>
+        <w:t>com</w:t>
       </w:r>
     </w:p>
     <w:p/>
     <w:p>
       <w:r>
         <w:rPr>
-          <w:rFonts w:ascii="TimesNewToman" w:hAnsi="TimesNewToman"/>
+          <w:rFonts w:ascii="Times New Roman" w:hAnsi="Times New Roman"/>
           <w:color w:val="000000"/>
           <w:sz w:val="24"/>
         </w:rPr>
-        <w:t>The tapestry of human societies is a vibrant and intricate creation, a kaleidoscope of cultures that weaves together beliefs, traditions, and practices</w:t>
+        <w:t>History is the mosaic of human experiences, an intricate tapestry woven from countless individual journeys</w:t>
       </w:r>
       <w:r>
         <w:rPr>
-          <w:rFonts w:ascii="TimesNewToman" w:hAnsi="TimesNewToman"/>
+          <w:rFonts w:ascii="Times New Roman" w:hAnsi="Times New Roman"/>
           <w:color w:val="000000"/>
           <w:sz w:val="24"/>
         </w:rPr>
@@ -94,15 +78,15 @@
       </w:r>
       <w:r>
         <w:rPr>
-          <w:rFonts w:ascii="TimesNewToman" w:hAnsi="TimesNewToman"/>
+          <w:rFonts w:ascii="Times New Roman" w:hAnsi="Times New Roman"/>
           <w:color w:val="000000"/>
           <w:sz w:val="24"/>
         </w:rPr>
-        <w:t xml:space="preserve"> Each thread within this tapestry holds a unique story, reflecting the collective aspirations and shared experiences of a people's journey through time</w:t>
+        <w:t xml:space="preserve"> It paints a vivid portrait of the past, offering invaluable lessons for the present and future</w:t>
       </w:r>
       <w:r>
         <w:rPr>
-          <w:rFonts w:ascii="TimesNewToman" w:hAnsi="TimesNewToman"/>
+          <w:rFonts w:ascii="Times New Roman" w:hAnsi="Times New Roman"/>
           <w:color w:val="000000"/>
           <w:sz w:val="24"/>
         </w:rPr>
@@ -110,15 +94,15 @@
       </w:r>
       <w:r>
         <w:rPr>
-          <w:rFonts w:ascii="TimesNewToman" w:hAnsi="TimesNewToman"/>
+          <w:rFonts w:ascii="Times New Roman" w:hAnsi="Times New Roman"/>
           <w:color w:val="000000"/>
           <w:sz w:val="24"/>
         </w:rPr>
-        <w:t xml:space="preserve"> Cultural evolution is the dynamic and ever-changing process that shapes these threads, driven by forces of migration, adaptation, and innovation</w:t>
+        <w:t xml:space="preserve"> In a world marked by unprecedented transformation and uncertainties, understanding history becomes paramount</w:t>
       </w:r>
       <w:r>
         <w:rPr>
-          <w:rFonts w:ascii="TimesNewToman" w:hAnsi="TimesNewToman"/>
+          <w:rFonts w:ascii="Times New Roman" w:hAnsi="Times New Roman"/>
           <w:color w:val="000000"/>
           <w:sz w:val="24"/>
         </w:rPr>
@@ -126,7 +110,23 @@
       </w:r>
       <w:r>
         <w:rPr>
-          <w:rFonts w:ascii="TimesNewToman" w:hAnsi="TimesNewToman"/>
+          <w:rFonts w:ascii="Times New Roman" w:hAnsi="Times New Roman"/>
+          <w:color w:val="000000"/>
+          <w:sz w:val="24"/>
+        </w:rPr>
+        <w:t xml:space="preserve"> It enables us to navigate the complex challenges of today and shape a path toward a more promising tomorrow</w:t>
+      </w:r>
+      <w:r>
+        <w:rPr>
+          <w:rFonts w:ascii="Times New Roman" w:hAnsi="Times New Roman"/>
+          <w:color w:val="000000"/>
+          <w:sz w:val="24"/>
+        </w:rPr>
+        <w:t>.</w:t>
+      </w:r>
+      <w:r>
+        <w:rPr>
+          <w:rFonts w:ascii="Times New Roman" w:hAnsi="Times New Roman"/>
           <w:color w:val="000000"/>
           <w:sz w:val="24"/>
         </w:rPr>
@@ -134,16 +134,16 @@
       </w:r>
       <w:r>
         <w:rPr>
-          <w:rFonts w:ascii="TimesNewToman" w:hAnsi="TimesNewToman"/>
+          <w:rFonts w:ascii="Times New Roman" w:hAnsi="Times New Roman"/>
           <w:color w:val="000000"/>
           <w:sz w:val="24"/>
         </w:rPr>
         <w:br/>
-        <w:t>At its core, cultural evolution is an engine of adaptation</w:t>
+        <w:t>History affords us a kaleidoscope of perspectives, unveiling the intricate interplay of human motivations, choices, and consequences</w:t>
       </w:r>
       <w:r>
         <w:rPr>
-          <w:rFonts w:ascii="TimesNewToman" w:hAnsi="TimesNewToman"/>
+          <w:rFonts w:ascii="Times New Roman" w:hAnsi="Times New Roman"/>
           <w:color w:val="000000"/>
           <w:sz w:val="24"/>
         </w:rPr>
@@ -151,15 +151,15 @@
       </w:r>
       <w:r>
         <w:rPr>
-          <w:rFonts w:ascii="TimesNewToman" w:hAnsi="TimesNewToman"/>
+          <w:rFonts w:ascii="Times New Roman" w:hAnsi="Times New Roman"/>
           <w:color w:val="000000"/>
           <w:sz w:val="24"/>
         </w:rPr>
-        <w:t xml:space="preserve"> As societies encounter new challenges in their environments, they adapt their beliefs, practices, and technologies</w:t>
+        <w:t xml:space="preserve"> By retracing the footsteps of those who came before us, we gain insights into our own struggles and aspirations</w:t>
       </w:r>
       <w:r>
         <w:rPr>
-          <w:rFonts w:ascii="TimesNewToman" w:hAnsi="TimesNewToman"/>
+          <w:rFonts w:ascii="Times New Roman" w:hAnsi="Times New Roman"/>
           <w:color w:val="000000"/>
           <w:sz w:val="24"/>
         </w:rPr>
@@ -167,15 +167,15 @@
       </w:r>
       <w:r>
         <w:rPr>
-          <w:rFonts w:ascii="TimesNewToman" w:hAnsi="TimesNewToman"/>
+          <w:rFonts w:ascii="Times New Roman" w:hAnsi="Times New Roman"/>
           <w:color w:val="000000"/>
           <w:sz w:val="24"/>
         </w:rPr>
-        <w:t xml:space="preserve"> Culture is a living thing, constantly evolving to better suit a society's needs and circumstances</w:t>
+        <w:t xml:space="preserve"> History provides context, enabling us to grasp the roots of contemporary issues and comprehend the forces that have shaped our present landscape</w:t>
       </w:r>
       <w:r>
         <w:rPr>
-          <w:rFonts w:ascii="TimesNewToman" w:hAnsi="TimesNewToman"/>
+          <w:rFonts w:ascii="Times New Roman" w:hAnsi="Times New Roman"/>
           <w:color w:val="000000"/>
           <w:sz w:val="24"/>
         </w:rPr>
@@ -183,15 +183,15 @@
       </w:r>
       <w:r>
         <w:rPr>
-          <w:rFonts w:ascii="TimesNewToman" w:hAnsi="TimesNewToman"/>
+          <w:rFonts w:ascii="Times New Roman" w:hAnsi="Times New Roman"/>
           <w:color w:val="000000"/>
           <w:sz w:val="24"/>
         </w:rPr>
-        <w:t xml:space="preserve"> As environmental conditions change - be it climate, disease, or the arrival of new peoples - cultures shift and reshape themselves accordingly, ensuring the continuity of the social fabric</w:t>
+        <w:t xml:space="preserve"> This understanding fosters empathy, cultivates responsible citizenship, and equips us to address the multifaceted challenges of an ever-changing world</w:t>
       </w:r>
       <w:r>
         <w:rPr>
-          <w:rFonts w:ascii="TimesNewToman" w:hAnsi="TimesNewToman"/>
+          <w:rFonts w:ascii="Times New Roman" w:hAnsi="Times New Roman"/>
           <w:color w:val="000000"/>
           <w:sz w:val="24"/>
         </w:rPr>
@@ -199,7 +199,7 @@
       </w:r>
       <w:r>
         <w:rPr>
-          <w:rFonts w:ascii="TimesNewToman" w:hAnsi="TimesNewToman"/>
+          <w:rFonts w:ascii="Times New Roman" w:hAnsi="Times New Roman"/>
           <w:color w:val="000000"/>
           <w:sz w:val="24"/>
         </w:rPr>
@@ -207,16 +207,16 @@
       </w:r>
       <w:r>
         <w:rPr>
-          <w:rFonts w:ascii="TimesNewToman" w:hAnsi="TimesNewToman"/>
+          <w:rFonts w:ascii="Times New Roman" w:hAnsi="Times New Roman"/>
           <w:color w:val="000000"/>
           <w:sz w:val="24"/>
         </w:rPr>
         <w:br/>
-        <w:t>Cultural evolution also arises from human interaction</w:t>
+        <w:t>Moreover, history is a catalyst for critical thinking and innovation</w:t>
       </w:r>
       <w:r>
         <w:rPr>
-          <w:rFonts w:ascii="TimesNewToman" w:hAnsi="TimesNewToman"/>
+          <w:rFonts w:ascii="Times New Roman" w:hAnsi="Times New Roman"/>
           <w:color w:val="000000"/>
           <w:sz w:val="24"/>
         </w:rPr>
@@ -224,15 +224,15 @@
       </w:r>
       <w:r>
         <w:rPr>
-          <w:rFonts w:ascii="TimesNewToman" w:hAnsi="TimesNewToman"/>
+          <w:rFonts w:ascii="Times New Roman" w:hAnsi="Times New Roman"/>
           <w:color w:val="000000"/>
           <w:sz w:val="24"/>
         </w:rPr>
-        <w:t xml:space="preserve"> When societies encounter one another, whether throughMao Yi , war, or migration, cultural exchange and assimilation become powerful catalysts of change</w:t>
+        <w:t xml:space="preserve"> It challenges us to examine assumptions, question conventional wisdom, and seek creative solutions to pressing problems</w:t>
       </w:r>
       <w:r>
         <w:rPr>
-          <w:rFonts w:ascii="TimesNewToman" w:hAnsi="TimesNewToman"/>
+          <w:rFonts w:ascii="Times New Roman" w:hAnsi="Times New Roman"/>
           <w:color w:val="000000"/>
           <w:sz w:val="24"/>
         </w:rPr>
@@ -240,15 +240,15 @@
       </w:r>
       <w:r>
         <w:rPr>
-          <w:rFonts w:ascii="TimesNewToman" w:hAnsi="TimesNewToman"/>
+          <w:rFonts w:ascii="Times New Roman" w:hAnsi="Times New Roman"/>
           <w:color w:val="000000"/>
           <w:sz w:val="24"/>
         </w:rPr>
-        <w:t xml:space="preserve"> New ideas, technologies, and customs flow between cultures, enriching and altering them</w:t>
+        <w:t xml:space="preserve"> By studying the successes and failures of past societies, we glean valuable lessons that can inform policy decisions, technological advancements, and societal progress</w:t>
       </w:r>
       <w:r>
         <w:rPr>
-          <w:rFonts w:ascii="TimesNewToman" w:hAnsi="TimesNewToman"/>
+          <w:rFonts w:ascii="Times New Roman" w:hAnsi="Times New Roman"/>
           <w:color w:val="000000"/>
           <w:sz w:val="24"/>
         </w:rPr>
@@ -256,15 +256,15 @@
       </w:r>
       <w:r>
         <w:rPr>
-          <w:rFonts w:ascii="TimesNewToman" w:hAnsi="TimesNewToman"/>
+          <w:rFonts w:ascii="Times New Roman" w:hAnsi="Times New Roman"/>
           <w:color w:val="000000"/>
           <w:sz w:val="24"/>
         </w:rPr>
-        <w:t xml:space="preserve"> The encounters between different ways of life challenge old assumptions and beliefs, leading to the emergence of new perspectives and traditions</w:t>
+        <w:t xml:space="preserve"> In this way, history serves as a vital compass, orienting us amid the crosscurrents of change and guiding us toward a brighter future</w:t>
       </w:r>
       <w:r>
         <w:rPr>
-          <w:rFonts w:ascii="TimesNewToman" w:hAnsi="TimesNewToman"/>
+          <w:rFonts w:ascii="Times New Roman" w:hAnsi="Times New Roman"/>
           <w:color w:val="000000"/>
           <w:sz w:val="24"/>
         </w:rPr>
@@ -274,7 +274,7 @@
     <w:p>
       <w:r>
         <w:rPr>
-          <w:rFonts w:ascii="TimesNewToman" w:hAnsi="TimesNewToman"/>
+          <w:rFonts w:ascii="Times New Roman" w:hAnsi="Times New Roman"/>
           <w:color w:val="000000"/>
           <w:sz w:val="28"/>
         </w:rPr>
@@ -284,61 +284,62 @@
     <w:p>
       <w:r>
         <w:rPr>
-          <w:rFonts w:ascii="TimesNewToman" w:hAnsi="TimesNewToman"/>
+          <w:rFonts w:ascii="Times New Roman" w:hAnsi="Times New Roman"/>
           <w:color w:val="000000"/>
         </w:rPr>
-        <w:t>Cultural evolution is an intricate tapestry, woven by the threads of history, adaptation, and interaction</w:t>
+        <w:t>In a rapidly transforming world, history stands as an indispensable resource for understanding our past, present, and future</w:t>
       </w:r>
       <w:r>
         <w:rPr>
-          <w:rFonts w:ascii="TimesNewToman" w:hAnsi="TimesNewToman"/>
+          <w:rFonts w:ascii="Times New Roman" w:hAnsi="Times New Roman"/>
           <w:color w:val="000000"/>
         </w:rPr>
         <w:t>.</w:t>
       </w:r>
       <w:r>
         <w:rPr>
-          <w:rFonts w:ascii="TimesNewToman" w:hAnsi="TimesNewToman"/>
+          <w:rFonts w:ascii="Times New Roman" w:hAnsi="Times New Roman"/>
           <w:color w:val="000000"/>
         </w:rPr>
-        <w:t xml:space="preserve"> It is a dynamic process that shapes the beliefs, traditions, and practices of human societies</w:t>
+        <w:t xml:space="preserve"> It reveals the tapestry of human experiences, offering valuable lessons for navigating the challenges of today</w:t>
       </w:r>
       <w:r>
         <w:rPr>
-          <w:rFonts w:ascii="TimesNewToman" w:hAnsi="TimesNewToman"/>
+          <w:rFonts w:ascii="Times New Roman" w:hAnsi="Times New Roman"/>
           <w:color w:val="000000"/>
         </w:rPr>
         <w:t>.</w:t>
       </w:r>
       <w:r>
         <w:rPr>
-          <w:rFonts w:ascii="TimesNewToman" w:hAnsi="TimesNewToman"/>
+          <w:rFonts w:ascii="Times New Roman" w:hAnsi="Times New Roman"/>
           <w:color w:val="000000"/>
         </w:rPr>
-        <w:t xml:space="preserve"> Driven by forces such as migration, environmental change, and cultural exchange, cultural evolution helps societies adapt, innovate, and forge new paths in their journeys through time</w:t>
+        <w:t xml:space="preserve"> History cultivates empathy, fosters responsible citizenship, and ignites critical thinking</w:t>
       </w:r>
       <w:r>
         <w:rPr>
-          <w:rFonts w:ascii="TimesNewToman" w:hAnsi="TimesNewToman"/>
+          <w:rFonts w:ascii="Times New Roman" w:hAnsi="Times New Roman"/>
           <w:color w:val="000000"/>
         </w:rPr>
         <w:t>.</w:t>
       </w:r>
       <w:r>
         <w:rPr>
-          <w:rFonts w:ascii="TimesNewToman" w:hAnsi="TimesNewToman"/>
+          <w:rFonts w:ascii="Times New Roman" w:hAnsi="Times New Roman"/>
           <w:color w:val="000000"/>
         </w:rPr>
-        <w:t xml:space="preserve"> It is through this dynamic process that the rich tapestry of human culture continues to evolve and thrive, making it an integral and ever-changing part of the human experience</w:t>
+        <w:t xml:space="preserve"> By examining the triumphs and trials of those who came before us, we gain insights into our own struggles and aspirations, empowering us to shape a future that resonates with lessons learned from the past</w:t>
       </w:r>
       <w:r>
         <w:rPr>
-          <w:rFonts w:ascii="TimesNewToman" w:hAnsi="TimesNewToman"/>
+          <w:rFonts w:ascii="Times New Roman" w:hAnsi="Times New Roman"/>
           <w:color w:val="000000"/>
         </w:rPr>
         <w:t>.</w:t>
       </w:r>
     </w:p>
+    <w:p/>
     <w:sectPr>
       <w:pgSz w:w="12240" w:h="15840"/>
       <w:pgMar w:top="1440" w:right="1800" w:bottom="1440" w:left="1800" w:header="720" w:footer="720" w:gutter="0"/>
@@ -522,31 +523,31 @@
       </w:rPr>
     </w:lvl>
   </w:abstractNum>
-  <w:num w:numId="1" w16cid:durableId="1425304296">
+  <w:num w:numId="1" w16cid:durableId="359623839">
     <w:abstractNumId w:val="8"/>
   </w:num>
-  <w:num w:numId="2" w16cid:durableId="2046059933">
+  <w:num w:numId="2" w16cid:durableId="40130949">
     <w:abstractNumId w:val="6"/>
   </w:num>
-  <w:num w:numId="3" w16cid:durableId="2118208724">
+  <w:num w:numId="3" w16cid:durableId="1408334250">
     <w:abstractNumId w:val="5"/>
   </w:num>
-  <w:num w:numId="4" w16cid:durableId="1548907250">
+  <w:num w:numId="4" w16cid:durableId="672531732">
     <w:abstractNumId w:val="4"/>
   </w:num>
-  <w:num w:numId="5" w16cid:durableId="446121691">
+  <w:num w:numId="5" w16cid:durableId="1568497606">
     <w:abstractNumId w:val="7"/>
   </w:num>
-  <w:num w:numId="6" w16cid:durableId="525144454">
+  <w:num w:numId="6" w16cid:durableId="1177429926">
     <w:abstractNumId w:val="3"/>
   </w:num>
-  <w:num w:numId="7" w16cid:durableId="2005696160">
+  <w:num w:numId="7" w16cid:durableId="1970282962">
     <w:abstractNumId w:val="2"/>
   </w:num>
-  <w:num w:numId="8" w16cid:durableId="1288392201">
+  <w:num w:numId="8" w16cid:durableId="297731889">
     <w:abstractNumId w:val="1"/>
   </w:num>
-  <w:num w:numId="9" w16cid:durableId="1374958417">
+  <w:num w:numId="9" w16cid:durableId="1279290992">
     <w:abstractNumId w:val="0"/>
   </w:num>
 </w:numbering>
